--- a/word.docx
+++ b/word.docx
@@ -2,52 +2,27 @@
 <file path=word/document.xml><?xml version="1.0" encoding="utf-8"?>
 <w:document xmlns:wpc="http://schemas.microsoft.com/office/word/2010/wordprocessingCanvas" xmlns:cx="http://schemas.microsoft.com/office/drawing/2014/chartex" xmlns:cx1="http://schemas.microsoft.com/office/drawing/2015/9/8/chartex" xmlns:cx2="http://schemas.microsoft.com/office/drawing/2015/10/21/chartex" xmlns:cx3="http://schemas.microsoft.com/office/drawing/2016/5/9/chartex" xmlns:cx4="http://schemas.microsoft.com/office/drawing/2016/5/10/chartex" xmlns:cx5="http://schemas.microsoft.com/office/drawing/2016/5/11/chartex" xmlns:cx6="http://schemas.microsoft.com/office/drawing/2016/5/12/chartex" xmlns:cx7="http://schemas.microsoft.com/office/drawing/2016/5/13/chartex" xmlns:cx8="http://schemas.microsoft.com/office/drawing/2016/5/14/chartex" xmlns:mc="http://schemas.openxmlformats.org/markup-compatibility/2006" xmlns:aink="http://schemas.microsoft.com/office/drawing/2016/ink" xmlns:am3d="http://schemas.microsoft.com/office/drawing/2017/model3d" xmlns:o="urn:schemas-microsoft-com:office:office" xmlns:r="http://schemas.openxmlformats.org/officeDocument/2006/relationships" xmlns:m="http://schemas.openxmlformats.org/officeDocument/2006/math" xmlns:v="urn:schemas-microsoft-com:vml" xmlns:wp14="http://schemas.microsoft.com/office/word/2010/wordprocessingDrawing" xmlns:wp="http://schemas.openxmlformats.org/drawingml/2006/wordprocessingDrawing" xmlns:w10="urn:schemas-microsoft-com:office:word" xmlns:w="http://schemas.openxmlformats.org/wordprocessingml/2006/main" xmlns:w14="http://schemas.microsoft.com/office/word/2010/wordml" xmlns:w15="http://schemas.microsoft.com/office/word/2012/wordml" xmlns:w16cid="http://schemas.microsoft.com/office/word/2016/wordml/cid" xmlns:w16se="http://schemas.microsoft.com/office/word/2015/wordml/symex" xmlns:wpg="http://schemas.microsoft.com/office/word/2010/wordprocessingGroup" xmlns:wpi="http://schemas.microsoft.com/office/word/2010/wordprocessingInk" xmlns:wne="http://schemas.microsoft.com/office/word/2006/wordml" xmlns:wps="http://schemas.microsoft.com/office/word/2010/wordprocessingShape" mc:Ignorable="w14 w15 w16se w16cid wp14">
   <w:body>
-    <w:bookmarkStart w:id="0" w:name="_GoBack" w:displacedByCustomXml="next"/>
-    <w:bookmarkEnd w:id="0" w:displacedByCustomXml="next"/>
-    <w:sdt>
-      <w:sdtPr>
-        <w:id w:val="-348802302"/>
-        <w:placeholder>
-          <w:docPart w:val="603A73D8A230D9419DB8C6708C34BD8F"/>
-        </w:placeholder>
-        <w:temporary/>
-        <w:showingPlcHdr/>
-        <w15:appearance w15:val="hidden"/>
-      </w:sdtPr>
-      <w:sdtEndPr/>
-      <w:sdtContent>
-        <w:p>
-          <w:pPr>
-            <w:pStyle w:val="Date"/>
-          </w:pPr>
-          <w:r>
-            <w:t>Date</w:t>
-          </w:r>
-        </w:p>
-      </w:sdtContent>
-    </w:sdt>
-    <w:sdt>
-      <w:sdtPr>
-        <w:id w:val="-892429226"/>
-        <w:placeholder>
-          <w:docPart w:val="64035527DD6BBE44AF3C43C20A1A9112"/>
-        </w:placeholder>
-        <w:temporary/>
-        <w:showingPlcHdr/>
-        <w15:appearance w15:val="hidden"/>
-      </w:sdtPr>
-      <w:sdtEndPr/>
-      <w:sdtContent>
-        <w:p>
-          <w:pPr>
-            <w:pStyle w:val="Title"/>
-          </w:pPr>
-          <w:r>
-            <w:t>Title</w:t>
-          </w:r>
-        </w:p>
-      </w:sdtContent>
-    </w:sdt>
+    <w:p>
+      <w:pPr>
+        <w:pStyle w:val="Date"/>
+      </w:pPr>
+      <w:r>
+        <w:t>Wed 11. April 2018</w:t>
+      </w:r>
+    </w:p>
+    <w:p>
+      <w:pPr>
+        <w:pStyle w:val="Title"/>
+      </w:pPr>
+      <w:r>
+        <w:t>Gi</w:t>
+      </w:r>
+      <w:bookmarkStart w:id="0" w:name="_GoBack"/>
+      <w:bookmarkEnd w:id="0"/>
+      <w:r>
+        <w:t>t for science</w:t>
+      </w:r>
+    </w:p>
     <w:sdt>
       <w:sdtPr>
         <w:id w:val="367643343"/>
@@ -131,10 +106,7 @@
             <w:pStyle w:val="Heading3"/>
           </w:pPr>
           <w:r>
-            <w:t xml:space="preserve">To easily apply any text formatting you see in this outline with just a tap, on the Home tab of the ribbon, check out </w:t>
-          </w:r>
-          <w:r>
-            <w:t>Styles.</w:t>
+            <w:t>To easily apply any text formatting you see in this outline with just a tap, on the Home tab of the ribbon, check out Styles.</w:t>
           </w:r>
         </w:p>
         <w:p>
@@ -188,10 +160,7 @@
         </w:p>
         <w:p>
           <w:r>
-            <w:t>Find even more easy-to-use tool</w:t>
-          </w:r>
-          <w:r>
-            <w:t>s on the Insert tab, such as to add a hyperlink or insert a comment.</w:t>
+            <w:t>Find even more easy-to-use tools on the Insert tab, such as to add a hyperlink or insert a comment.</w:t>
           </w:r>
         </w:p>
       </w:sdtContent>
@@ -548,6 +517,7 @@
     <w:lsdException w:name="HTML Sample" w:semiHidden="1" w:unhideWhenUsed="1"/>
     <w:lsdException w:name="HTML Typewriter" w:semiHidden="1" w:unhideWhenUsed="1"/>
     <w:lsdException w:name="HTML Variable" w:semiHidden="1" w:unhideWhenUsed="1"/>
+    <w:lsdException w:name="Normal Table" w:semiHidden="1" w:unhideWhenUsed="1"/>
     <w:lsdException w:name="annotation subject" w:semiHidden="1" w:unhideWhenUsed="1"/>
     <w:lsdException w:name="No List" w:semiHidden="1" w:unhideWhenUsed="1"/>
     <w:lsdException w:name="Outline List 1" w:semiHidden="1" w:unhideWhenUsed="1"/>
@@ -591,8 +561,10 @@
     <w:lsdException w:name="Table Elegant" w:semiHidden="1" w:unhideWhenUsed="1"/>
     <w:lsdException w:name="Table Professional" w:semiHidden="1" w:unhideWhenUsed="1"/>
     <w:lsdException w:name="Table Subtle 1" w:semiHidden="1" w:unhideWhenUsed="1"/>
+    <w:lsdException w:name="Table Subtle 2" w:semiHidden="1" w:unhideWhenUsed="1"/>
     <w:lsdException w:name="Table Web 1" w:semiHidden="1" w:unhideWhenUsed="1"/>
     <w:lsdException w:name="Table Web 2" w:semiHidden="1" w:unhideWhenUsed="1"/>
+    <w:lsdException w:name="Table Web 3" w:semiHidden="1" w:unhideWhenUsed="1"/>
     <w:lsdException w:name="Balloon Text" w:semiHidden="1" w:unhideWhenUsed="1"/>
     <w:lsdException w:name="Table Grid" w:uiPriority="39"/>
     <w:lsdException w:name="Table Theme" w:semiHidden="1" w:unhideWhenUsed="1"/>
@@ -1467,58 +1439,6 @@
   <w:docParts>
     <w:docPart>
       <w:docPartPr>
-        <w:name w:val="603A73D8A230D9419DB8C6708C34BD8F"/>
-        <w:category>
-          <w:name w:val="General"/>
-          <w:gallery w:val="placeholder"/>
-        </w:category>
-        <w:types>
-          <w:type w:val="bbPlcHdr"/>
-        </w:types>
-        <w:behaviors>
-          <w:behavior w:val="content"/>
-        </w:behaviors>
-        <w:guid w:val="{FE443194-645E-424E-8F19-4E56AD98B88E}"/>
-      </w:docPartPr>
-      <w:docPartBody>
-        <w:p>
-          <w:pPr>
-            <w:pStyle w:val="603A73D8A230D9419DB8C6708C34BD8F"/>
-          </w:pPr>
-          <w:r>
-            <w:t>Date</w:t>
-          </w:r>
-        </w:p>
-      </w:docPartBody>
-    </w:docPart>
-    <w:docPart>
-      <w:docPartPr>
-        <w:name w:val="64035527DD6BBE44AF3C43C20A1A9112"/>
-        <w:category>
-          <w:name w:val="General"/>
-          <w:gallery w:val="placeholder"/>
-        </w:category>
-        <w:types>
-          <w:type w:val="bbPlcHdr"/>
-        </w:types>
-        <w:behaviors>
-          <w:behavior w:val="content"/>
-        </w:behaviors>
-        <w:guid w:val="{051E91E1-D491-0C48-83AF-97159A158D0A}"/>
-      </w:docPartPr>
-      <w:docPartBody>
-        <w:p>
-          <w:pPr>
-            <w:pStyle w:val="64035527DD6BBE44AF3C43C20A1A9112"/>
-          </w:pPr>
-          <w:r>
-            <w:t>Title</w:t>
-          </w:r>
-        </w:p>
-      </w:docPartBody>
-    </w:docPart>
-    <w:docPart>
-      <w:docPartPr>
         <w:name w:val="BCFE08826BCF9B40B1F02767E05E67C0"/>
         <w:category>
           <w:name w:val="General"/>
@@ -1627,10 +1547,7 @@
             <w:pStyle w:val="D76D0587D693B54CB55FD2F27F68A9F8"/>
           </w:pPr>
           <w:r>
-            <w:t xml:space="preserve">For </w:t>
-          </w:r>
-          <w:r>
-            <w:t>example, this paragraph uses Heading 3 style.</w:t>
+            <w:t>For example, this paragraph uses Heading 3 style.</w:t>
           </w:r>
         </w:p>
       </w:docPartBody>
@@ -1687,10 +1604,7 @@
             <w:pStyle w:val="4B5C961865E74944B34D2D77C9DA0671"/>
           </w:pPr>
           <w:r>
-            <w:t xml:space="preserve">Find even more easy-to-use tools on the Insert </w:t>
-          </w:r>
-          <w:r>
-            <w:t>tab, such as to add a hyperlink or insert a comment.</w:t>
+            <w:t>Find even more easy-to-use tools on the Insert tab, such as to add a hyperlink or insert a comment.</w:t>
           </w:r>
         </w:p>
       </w:docPartBody>
@@ -1878,7 +1792,9 @@
   </w:compat>
   <w:rsids>
     <w:rsidRoot w:val="0054242E"/>
+    <w:rsid w:val="002E6D41"/>
     <w:rsid w:val="0054242E"/>
+    <w:rsid w:val="00BE4699"/>
   </w:rsids>
   <m:mathPr>
     <m:mathFont m:val="Cambria Math"/>

--- a/word.docx
+++ b/word.docx
@@ -15,36 +15,19 @@
         <w:pStyle w:val="Title"/>
       </w:pPr>
       <w:r>
-        <w:t>Gi</w:t>
+        <w:t>Git for science</w:t>
+      </w:r>
+    </w:p>
+    <w:p>
+      <w:pPr>
+        <w:pStyle w:val="Heading1"/>
+      </w:pPr>
+      <w:r>
+        <w:t>Getting started</w:t>
       </w:r>
       <w:bookmarkStart w:id="0" w:name="_GoBack"/>
       <w:bookmarkEnd w:id="0"/>
-      <w:r>
-        <w:t>t for science</w:t>
-      </w:r>
     </w:p>
-    <w:sdt>
-      <w:sdtPr>
-        <w:id w:val="367643343"/>
-        <w:placeholder>
-          <w:docPart w:val="BCFE08826BCF9B40B1F02767E05E67C0"/>
-        </w:placeholder>
-        <w:temporary/>
-        <w:showingPlcHdr/>
-        <w15:appearance w15:val="hidden"/>
-      </w:sdtPr>
-      <w:sdtEndPr/>
-      <w:sdtContent>
-        <w:p>
-          <w:pPr>
-            <w:pStyle w:val="Heading1"/>
-          </w:pPr>
-          <w:r>
-            <w:t>Heading 1</w:t>
-          </w:r>
-        </w:p>
-      </w:sdtContent>
-    </w:sdt>
     <w:sdt>
       <w:sdtPr>
         <w:id w:val="1771513025"/>
@@ -1439,32 +1422,6 @@
   <w:docParts>
     <w:docPart>
       <w:docPartPr>
-        <w:name w:val="BCFE08826BCF9B40B1F02767E05E67C0"/>
-        <w:category>
-          <w:name w:val="General"/>
-          <w:gallery w:val="placeholder"/>
-        </w:category>
-        <w:types>
-          <w:type w:val="bbPlcHdr"/>
-        </w:types>
-        <w:behaviors>
-          <w:behavior w:val="content"/>
-        </w:behaviors>
-        <w:guid w:val="{018A4E8A-D97A-DC4A-A453-0FF66FC5DF31}"/>
-      </w:docPartPr>
-      <w:docPartBody>
-        <w:p>
-          <w:pPr>
-            <w:pStyle w:val="BCFE08826BCF9B40B1F02767E05E67C0"/>
-          </w:pPr>
-          <w:r>
-            <w:t>Heading 1</w:t>
-          </w:r>
-        </w:p>
-      </w:docPartBody>
-    </w:docPart>
-    <w:docPart>
-      <w:docPartPr>
         <w:name w:val="C98E14642881D24D88CD987000011B9A"/>
         <w:category>
           <w:name w:val="General"/>
@@ -1794,6 +1751,7 @@
     <w:rsidRoot w:val="0054242E"/>
     <w:rsid w:val="002E6D41"/>
     <w:rsid w:val="0054242E"/>
+    <w:rsid w:val="00736897"/>
     <w:rsid w:val="00BE4699"/>
   </w:rsids>
   <m:mathPr>

--- a/word.docx
+++ b/word.docx
@@ -25,8 +25,6 @@
       <w:r>
         <w:t>Getting started</w:t>
       </w:r>
-      <w:bookmarkStart w:id="0" w:name="_GoBack"/>
-      <w:bookmarkEnd w:id="0"/>
     </w:p>
     <w:sdt>
       <w:sdtPr>
@@ -102,28 +100,16 @@
         </w:p>
       </w:sdtContent>
     </w:sdt>
-    <w:sdt>
-      <w:sdtPr>
-        <w:id w:val="2019964513"/>
-        <w:placeholder>
-          <w:docPart w:val="2591B26390BBE240A11547618D108C61"/>
-        </w:placeholder>
-        <w:temporary/>
-        <w:showingPlcHdr/>
-        <w15:appearance w15:val="hidden"/>
-      </w:sdtPr>
-      <w:sdtEndPr/>
-      <w:sdtContent>
-        <w:p>
-          <w:pPr>
-            <w:pStyle w:val="Heading1"/>
-          </w:pPr>
-          <w:r>
-            <w:t>Heading 1</w:t>
-          </w:r>
-        </w:p>
-      </w:sdtContent>
-    </w:sdt>
+    <w:p>
+      <w:pPr>
+        <w:pStyle w:val="Heading1"/>
+      </w:pPr>
+      <w:r>
+        <w:t>insert a picture</w:t>
+      </w:r>
+      <w:bookmarkStart w:id="0" w:name="_GoBack"/>
+      <w:bookmarkEnd w:id="0"/>
+    </w:p>
     <w:sdt>
       <w:sdtPr>
         <w:id w:val="470033890"/>
@@ -1511,32 +1497,6 @@
     </w:docPart>
     <w:docPart>
       <w:docPartPr>
-        <w:name w:val="2591B26390BBE240A11547618D108C61"/>
-        <w:category>
-          <w:name w:val="General"/>
-          <w:gallery w:val="placeholder"/>
-        </w:category>
-        <w:types>
-          <w:type w:val="bbPlcHdr"/>
-        </w:types>
-        <w:behaviors>
-          <w:behavior w:val="content"/>
-        </w:behaviors>
-        <w:guid w:val="{F958EE86-D3C2-0840-8C68-6DB08B5912D7}"/>
-      </w:docPartPr>
-      <w:docPartBody>
-        <w:p>
-          <w:pPr>
-            <w:pStyle w:val="2591B26390BBE240A11547618D108C61"/>
-          </w:pPr>
-          <w:r>
-            <w:t>Heading 1</w:t>
-          </w:r>
-        </w:p>
-      </w:docPartBody>
-    </w:docPart>
-    <w:docPart>
-      <w:docPartPr>
         <w:name w:val="4B5C961865E74944B34D2D77C9DA0671"/>
         <w:category>
           <w:name w:val="General"/>
@@ -1753,6 +1713,7 @@
     <w:rsid w:val="0054242E"/>
     <w:rsid w:val="00736897"/>
     <w:rsid w:val="00BE4699"/>
+    <w:rsid w:val="00BF7C41"/>
   </w:rsids>
   <m:mathPr>
     <m:mathFont m:val="Cambria Math"/>

--- a/word.docx
+++ b/word.docx
@@ -25,8 +25,6 @@
       <w:r>
         <w:t>Getting started</w:t>
       </w:r>
-      <w:bookmarkStart w:id="0" w:name="_GoBack"/>
-      <w:bookmarkEnd w:id="0"/>
     </w:p>
     <w:sdt>
       <w:sdtPr>
@@ -50,28 +48,16 @@
         </w:p>
       </w:sdtContent>
     </w:sdt>
-    <w:sdt>
-      <w:sdtPr>
-        <w:id w:val="1261561074"/>
-        <w:placeholder>
-          <w:docPart w:val="2DE978A022EC3A4394DECC985E9E0BF1"/>
-        </w:placeholder>
-        <w:temporary/>
-        <w:showingPlcHdr/>
-        <w15:appearance w15:val="hidden"/>
-      </w:sdtPr>
-      <w:sdtEndPr/>
-      <w:sdtContent>
-        <w:p>
-          <w:pPr>
-            <w:pStyle w:val="Heading2"/>
-          </w:pPr>
-          <w:r>
-            <w:t>Heading 2</w:t>
-          </w:r>
-        </w:p>
-      </w:sdtContent>
-    </w:sdt>
+    <w:p>
+      <w:pPr>
+        <w:pStyle w:val="Heading2"/>
+      </w:pPr>
+      <w:r>
+        <w:t>Formatting</w:t>
+      </w:r>
+      <w:bookmarkStart w:id="0" w:name="_GoBack"/>
+      <w:bookmarkEnd w:id="0"/>
+    </w:p>
     <w:sdt>
       <w:sdtPr>
         <w:id w:val="2091661203"/>
@@ -1451,32 +1437,6 @@
     </w:docPart>
     <w:docPart>
       <w:docPartPr>
-        <w:name w:val="2DE978A022EC3A4394DECC985E9E0BF1"/>
-        <w:category>
-          <w:name w:val="General"/>
-          <w:gallery w:val="placeholder"/>
-        </w:category>
-        <w:types>
-          <w:type w:val="bbPlcHdr"/>
-        </w:types>
-        <w:behaviors>
-          <w:behavior w:val="content"/>
-        </w:behaviors>
-        <w:guid w:val="{17D47D12-DA3C-0A4F-8593-660AD62E4F35}"/>
-      </w:docPartPr>
-      <w:docPartBody>
-        <w:p>
-          <w:pPr>
-            <w:pStyle w:val="2DE978A022EC3A4394DECC985E9E0BF1"/>
-          </w:pPr>
-          <w:r>
-            <w:t>Heading 2</w:t>
-          </w:r>
-        </w:p>
-      </w:docPartBody>
-    </w:docPart>
-    <w:docPart>
-      <w:docPartPr>
         <w:name w:val="D76D0587D693B54CB55FD2F27F68A9F8"/>
         <w:category>
           <w:name w:val="General"/>
@@ -1751,6 +1711,7 @@
     <w:rsidRoot w:val="0054242E"/>
     <w:rsid w:val="002E6D41"/>
     <w:rsid w:val="0054242E"/>
+    <w:rsid w:val="0069658A"/>
     <w:rsid w:val="00736897"/>
     <w:rsid w:val="00BE4699"/>
   </w:rsids>
